--- a/src/assets/team_cvs/Kerem Seber CV.docx
+++ b/src/assets/team_cvs/Kerem Seber CV.docx
@@ -33,7 +33,20 @@
           <w:bCs/>
           <w:lang w:val="en-US"/>
         </w:rPr>
-        <w:t>Of Counsel</w:t>
+        <w:t>Bars</w:t>
+      </w:r>
+    </w:p>
+    <w:p>
+      <w:pPr>
+        <w:rPr>
+          <w:lang w:val="en-US"/>
+        </w:rPr>
+      </w:pPr>
+      <w:r>
+        <w:rPr>
+          <w:lang w:val="en-US"/>
+        </w:rPr>
+        <w:t>Istanbul</w:t>
       </w:r>
     </w:p>
     <w:p>
@@ -76,13 +89,7 @@
         <w:rPr>
           <w:lang w:val="en-US"/>
         </w:rPr>
-        <w:t>Marmara University,</w:t>
-      </w:r>
-      <w:r>
-        <w:rPr>
-          <w:lang w:val="en-US"/>
-        </w:rPr>
-        <w:t xml:space="preserve"> LL.B.</w:t>
+        <w:t>Marmara University, LL.B.</w:t>
       </w:r>
     </w:p>
     <w:p>
@@ -143,36 +150,6 @@
           <w:lang w:val="en-US"/>
         </w:rPr>
         <w:t>Turkish • English</w:t>
-      </w:r>
-    </w:p>
-    <w:p>
-      <w:pPr>
-        <w:rPr>
-          <w:b/>
-          <w:bCs/>
-          <w:lang w:val="en-US"/>
-        </w:rPr>
-      </w:pPr>
-      <w:r>
-        <w:rPr>
-          <w:b/>
-          <w:bCs/>
-          <w:lang w:val="en-US"/>
-        </w:rPr>
-        <w:t>Memberships</w:t>
-      </w:r>
-    </w:p>
-    <w:p>
-      <w:pPr>
-        <w:rPr>
-          <w:lang w:val="en-US"/>
-        </w:rPr>
-      </w:pPr>
-      <w:r>
-        <w:rPr>
-          <w:lang w:val="en-US"/>
-        </w:rPr>
-        <w:t>Istanbul Bar Association</w:t>
       </w:r>
     </w:p>
     <w:p>
